--- a/examples/source.docx
+++ b/examples/source.docx
@@ -43,9 +43,109 @@
         <w:rPr>
           <w:lang w:val="en-US"/>
         </w:rPr>
-        <w:t>Simple {var1} parsing.</w:t>
+        <w:t xml:space="preserve">Simple </w:t>
+      </w:r>
+      <w:r>
+        <w:rPr>
+          <w:b/>
+          <w:lang w:val="en-US"/>
+        </w:rPr>
+        <w:t xml:space="preserve">{var1} </w:t>
+      </w:r>
+      <w:r>
+        <w:rPr>
+          <w:lang w:val="en-US"/>
+        </w:rPr>
+        <w:t>parsing.</w:t>
       </w:r>
       <w:proofErr w:type="gramEnd"/>
+      <w:r>
+        <w:rPr>
+          <w:lang w:val="en-US"/>
+        </w:rPr>
+        <w:t xml:space="preserve"> </w:t>
+      </w:r>
+    </w:p>
+    <w:p>
+      <w:pPr>
+        <w:rPr>
+          <w:b/>
+          <w:lang w:val="en-US"/>
+        </w:rPr>
+      </w:pPr>
+      <w:r>
+        <w:rPr>
+          <w:lang w:val="en-US"/>
+        </w:rPr>
+        <w:t xml:space="preserve">Duplicate patterns: </w:t>
+      </w:r>
+      <w:r>
+        <w:rPr>
+          <w:b/>
+          <w:lang w:val="en-US"/>
+        </w:rPr>
+        <w:t>{var2}</w:t>
+      </w:r>
+      <w:r>
+        <w:rPr>
+          <w:lang w:val="en-US"/>
+        </w:rPr>
+        <w:t xml:space="preserve"> and </w:t>
+      </w:r>
+      <w:r>
+        <w:rPr>
+          <w:b/>
+          <w:lang w:val="en-US"/>
+        </w:rPr>
+        <w:t>{var2}</w:t>
+      </w:r>
+    </w:p>
+    <w:p>
+      <w:pPr>
+        <w:rPr>
+          <w:lang w:val="en-US"/>
+        </w:rPr>
+      </w:pPr>
+      <w:r>
+        <w:rPr>
+          <w:lang w:val="en-US"/>
+        </w:rPr>
+        <w:t xml:space="preserve">Only one replace: </w:t>
+      </w:r>
+      <w:r>
+        <w:rPr>
+          <w:b/>
+          <w:lang w:val="en-US"/>
+        </w:rPr>
+        <w:t>{var3}</w:t>
+      </w:r>
+      <w:r>
+        <w:rPr>
+          <w:lang w:val="en-US"/>
+        </w:rPr>
+        <w:t xml:space="preserve"> and </w:t>
+      </w:r>
+      <w:r>
+        <w:rPr>
+          <w:b/>
+          <w:lang w:val="en-US"/>
+        </w:rPr>
+        <w:t>{var3}</w:t>
+      </w:r>
+      <w:r>
+        <w:rPr>
+          <w:b/>
+          <w:lang w:val="en-US"/>
+        </w:rPr>
+        <w:t xml:space="preserve"> </w:t>
+      </w:r>
+      <w:r>
+        <w:rPr>
+          <w:i/>
+          <w:lang w:val="en-US"/>
+        </w:rPr>
+        <w:t>(last pattern will not replace)</w:t>
+      </w:r>
     </w:p>
     <w:p>
       <w:pPr>
@@ -2269,8 +2369,126 @@
     </w:p>
     <w:p>
       <w:pPr>
+        <w:pStyle w:val="a9"/>
+        <w:pageBreakBefore/>
+        <w:rPr>
+          <w:lang w:val="en-US"/>
+        </w:rPr>
+      </w:pPr>
+      <w:proofErr w:type="gramStart"/>
+      <w:r>
+        <w:rPr>
+          <w:lang w:val="en-US"/>
+        </w:rPr>
+        <w:lastRenderedPageBreak/>
+        <w:t>Table #4.</w:t>
+      </w:r>
+      <w:proofErr w:type="gramEnd"/>
+    </w:p>
+    <w:p>
+      <w:pPr>
+        <w:rPr>
+          <w:lang w:val="en-US"/>
+        </w:rPr>
+      </w:pPr>
+      <w:proofErr w:type="gramStart"/>
+      <w:r>
+        <w:rPr>
+          <w:lang w:val="en-US"/>
+        </w:rPr>
+        <w:t>Table without header and footer.</w:t>
+      </w:r>
+      <w:proofErr w:type="gramEnd"/>
+    </w:p>
+    <w:tbl>
+      <w:tblPr>
+        <w:tblStyle w:val="a3"/>
+        <w:tblW w:w="0" w:type="auto"/>
+        <w:tblLook w:val="04A0"/>
+      </w:tblPr>
+      <w:tblGrid>
+        <w:gridCol w:w="3190"/>
+        <w:gridCol w:w="3190"/>
+        <w:gridCol w:w="3191"/>
+      </w:tblGrid>
+      <w:tr>
+        <w:tc>
+          <w:tcPr>
+            <w:tcW w:w="3190" w:type="dxa"/>
+          </w:tcPr>
+          <w:p>
+            <w:pPr>
+              <w:pStyle w:val="a7"/>
+              <w:rPr>
+                <w:color w:val="0070C0"/>
+                <w:lang w:val="en-US"/>
+              </w:rPr>
+            </w:pPr>
+            <w:r>
+              <w:rPr>
+                <w:color w:val="0070C0"/>
+                <w:lang w:val="en-US"/>
+              </w:rPr>
+              <w:t>{T4.val1}</w:t>
+            </w:r>
+          </w:p>
+        </w:tc>
+        <w:tc>
+          <w:tcPr>
+            <w:tcW w:w="3190" w:type="dxa"/>
+          </w:tcPr>
+          <w:p>
+            <w:pPr>
+              <w:pStyle w:val="a7"/>
+              <w:rPr>
+                <w:color w:val="00B050"/>
+                <w:lang w:val="en-US"/>
+              </w:rPr>
+            </w:pPr>
+            <w:r>
+              <w:rPr>
+                <w:color w:val="00B050"/>
+                <w:lang w:val="en-US"/>
+              </w:rPr>
+              <w:t>{T4.val2}</w:t>
+            </w:r>
+          </w:p>
+        </w:tc>
+        <w:tc>
+          <w:tcPr>
+            <w:tcW w:w="3191" w:type="dxa"/>
+          </w:tcPr>
+          <w:p>
+            <w:pPr>
+              <w:pStyle w:val="a7"/>
+              <w:rPr>
+                <w:color w:val="FF0000"/>
+                <w:lang w:val="en-US"/>
+              </w:rPr>
+            </w:pPr>
+            <w:r>
+              <w:rPr>
+                <w:color w:val="FF0000"/>
+                <w:lang w:val="en-US"/>
+              </w:rPr>
+              <w:t>{T4.val3}</w:t>
+            </w:r>
+          </w:p>
+        </w:tc>
+      </w:tr>
+    </w:tbl>
+    <w:p>
+      <w:pPr>
         <w:pStyle w:val="a7"/>
-        <w:jc w:val="right"/>
+        <w:rPr>
+          <w:color w:val="808080" w:themeColor="background1" w:themeShade="80"/>
+          <w:lang w:val="en-US"/>
+        </w:rPr>
+      </w:pPr>
+    </w:p>
+    <w:p>
+      <w:pPr>
+        <w:pStyle w:val="a7"/>
         <w:rPr>
           <w:color w:val="808080" w:themeColor="background1" w:themeShade="80"/>
           <w:lang w:val="en-US"/>
@@ -3101,6 +3319,20 @@
       <w:szCs w:val="26"/>
     </w:rPr>
   </w:style>
+  <w:style w:type="character" w:styleId="ab">
+    <w:name w:val="Intense Emphasis"/>
+    <w:basedOn w:val="a0"/>
+    <w:uiPriority w:val="21"/>
+    <w:qFormat/>
+    <w:rsid w:val="006475AD"/>
+    <w:rPr>
+      <w:b/>
+      <w:bCs/>
+      <w:i/>
+      <w:iCs/>
+      <w:color w:val="5B9BD5" w:themeColor="accent1"/>
+    </w:rPr>
+  </w:style>
 </w:styles>
 </file>
 
@@ -3370,7 +3602,7 @@
 </file>
 
 <file path=customXml/itemProps1.xml><?xml version="1.0" encoding="utf-8"?>
-<ds:datastoreItem xmlns:ds="http://schemas.openxmlformats.org/officeDocument/2006/customXml" ds:itemID="{FD367FA0-CFEE-4123-8440-610E79036BDE}">
+<ds:datastoreItem xmlns:ds="http://schemas.openxmlformats.org/officeDocument/2006/customXml" ds:itemID="{0DD8C7EE-2D6C-4EBC-A2CA-968C7C515C98}">
   <ds:schemaRefs>
     <ds:schemaRef ds:uri="http://schemas.openxmlformats.org/officeDocument/2006/bibliography"/>
   </ds:schemaRefs>
